--- a/lectures/Lecture04/Lecture04.docx
+++ b/lectures/Lecture04/Lecture04.docx
@@ -95,11 +95,11 @@
     </w:p>
     <w:p>
       <w:pPr>
-        <w:pStyle w:val="Compact"/>
         <w:numPr>
           <w:ilvl w:val="0"/>
           <w:numId w:val="1001"/>
         </w:numPr>
+        <w:pStyle w:val="Compact"/>
       </w:pPr>
       <w:r>
         <w:t xml:space="preserve">Personal Tutor Meeting about well-being</w:t>
@@ -107,11 +107,11 @@
     </w:p>
     <w:p>
       <w:pPr>
-        <w:pStyle w:val="Compact"/>
         <w:numPr>
           <w:ilvl w:val="0"/>
           <w:numId w:val="1001"/>
         </w:numPr>
+        <w:pStyle w:val="Compact"/>
       </w:pPr>
       <w:r>
         <w:t xml:space="preserve">Departmental Seminar (week 5)</w:t>
@@ -119,11 +119,11 @@
     </w:p>
     <w:p>
       <w:pPr>
-        <w:pStyle w:val="Compact"/>
         <w:numPr>
           <w:ilvl w:val="0"/>
           <w:numId w:val="1001"/>
         </w:numPr>
+        <w:pStyle w:val="Compact"/>
       </w:pPr>
       <w:r>
         <w:t xml:space="preserve">Design &amp; Analysis Quiz due next week (week 5)</w:t>
@@ -131,11 +131,11 @@
     </w:p>
     <w:p>
       <w:pPr>
-        <w:pStyle w:val="Compact"/>
         <w:numPr>
           <w:ilvl w:val="0"/>
           <w:numId w:val="1001"/>
         </w:numPr>
+        <w:pStyle w:val="Compact"/>
       </w:pPr>
       <w:r>
         <w:t xml:space="preserve">Research as a human enterprise</w:t>
@@ -143,11 +143,11 @@
     </w:p>
     <w:p>
       <w:pPr>
-        <w:pStyle w:val="Compact"/>
         <w:numPr>
           <w:ilvl w:val="0"/>
           <w:numId w:val="1001"/>
         </w:numPr>
+        <w:pStyle w:val="Compact"/>
       </w:pPr>
       <w:r>
         <w:t xml:space="preserve">Lab preview - Keep pressing on with Critical Proposal (due week 5)</w:t>
@@ -155,11 +155,11 @@
     </w:p>
     <w:p>
       <w:pPr>
-        <w:pStyle w:val="Compact"/>
         <w:numPr>
           <w:ilvl w:val="1"/>
           <w:numId w:val="1002"/>
         </w:numPr>
+        <w:pStyle w:val="Compact"/>
       </w:pPr>
       <w:r>
         <w:t xml:space="preserve">Try to nail down your variables and your design ON THE PAGE!</w:t>
@@ -230,7 +230,7 @@
                     <a:graphicData uri="http://schemas.openxmlformats.org/drawingml/2006/picture">
                       <pic:pic>
                         <pic:nvPicPr>
-                          <pic:cNvPr descr="/Applications/quarto/share/formats/docx/tip.png" id="23" name="Picture"/>
+                          <pic:cNvPr descr="/opt/quarto/share/formats/docx/tip.png" id="23" name="Picture"/>
                           <pic:cNvPicPr>
                             <a:picLocks noChangeArrowheads="1" noChangeAspect="1"/>
                           </pic:cNvPicPr>
@@ -378,7 +378,7 @@
                     <a:graphicData uri="http://schemas.openxmlformats.org/drawingml/2006/picture">
                       <pic:pic>
                         <pic:nvPicPr>
-                          <pic:cNvPr descr="/Applications/quarto/share/formats/docx/important.png" id="28" name="Picture"/>
+                          <pic:cNvPr descr="/opt/quarto/share/formats/docx/important.png" id="28" name="Picture"/>
                           <pic:cNvPicPr>
                             <a:picLocks noChangeArrowheads="1" noChangeAspect="1"/>
                           </pic:cNvPicPr>
@@ -1685,8 +1685,8 @@
       </w:pPr>
       <w:r>
         <w:rPr>
+          <w:bCs/>
           <w:b/>
-          <w:bCs/>
           <w:u w:val="single"/>
         </w:rPr>
         <w:t xml:space="preserve">2x3x2 = Three-way ANOVA</w:t>
@@ -1834,8 +1834,8 @@
       </w:pPr>
       <w:r>
         <w:rPr>
+          <w:bCs/>
           <w:b/>
-          <w:bCs/>
         </w:rPr>
         <w:t xml:space="preserve">2bx2b</w:t>
       </w:r>
@@ -1852,8 +1852,8 @@
       </w:pPr>
       <w:r>
         <w:rPr>
+          <w:bCs/>
           <w:b/>
-          <w:bCs/>
         </w:rPr>
         <w:t xml:space="preserve">2wx2w</w:t>
       </w:r>
@@ -1870,8 +1870,8 @@
       </w:pPr>
       <w:r>
         <w:rPr>
+          <w:bCs/>
           <w:b/>
-          <w:bCs/>
         </w:rPr>
         <w:t xml:space="preserve">2bx2w</w:t>
       </w:r>
@@ -1886,8 +1886,8 @@
       </w:r>
       <w:r>
         <w:rPr>
+          <w:bCs/>
           <w:b/>
-          <w:bCs/>
         </w:rPr>
         <w:t xml:space="preserve">2wx2b</w:t>
       </w:r>
@@ -1978,11 +1978,11 @@
     </w:p>
     <w:p>
       <w:pPr>
-        <w:pStyle w:val="Compact"/>
         <w:numPr>
           <w:ilvl w:val="0"/>
           <w:numId w:val="1003"/>
         </w:numPr>
+        <w:pStyle w:val="Compact"/>
       </w:pPr>
       <w:r>
         <w:t xml:space="preserve">no IV1 main effect, no IV2 main effect, no interaction</w:t>
@@ -1990,11 +1990,11 @@
     </w:p>
     <w:p>
       <w:pPr>
-        <w:pStyle w:val="Compact"/>
         <w:numPr>
           <w:ilvl w:val="0"/>
           <w:numId w:val="1003"/>
         </w:numPr>
+        <w:pStyle w:val="Compact"/>
       </w:pPr>
       <w:r>
         <w:t xml:space="preserve">IV1 main effect, no IV2 main effect, no interaction</w:t>
@@ -2002,11 +2002,11 @@
     </w:p>
     <w:p>
       <w:pPr>
-        <w:pStyle w:val="Compact"/>
         <w:numPr>
           <w:ilvl w:val="0"/>
           <w:numId w:val="1003"/>
         </w:numPr>
+        <w:pStyle w:val="Compact"/>
       </w:pPr>
       <w:r>
         <w:t xml:space="preserve">IV1 main effect, no IV2 main effect, interaction</w:t>
@@ -2014,11 +2014,11 @@
     </w:p>
     <w:p>
       <w:pPr>
-        <w:pStyle w:val="Compact"/>
         <w:numPr>
           <w:ilvl w:val="0"/>
           <w:numId w:val="1003"/>
         </w:numPr>
+        <w:pStyle w:val="Compact"/>
       </w:pPr>
       <w:r>
         <w:t xml:space="preserve">IV1 main effect, IV2 main effect, no interaction</w:t>
@@ -2026,11 +2026,11 @@
     </w:p>
     <w:p>
       <w:pPr>
-        <w:pStyle w:val="Compact"/>
         <w:numPr>
           <w:ilvl w:val="0"/>
           <w:numId w:val="1003"/>
         </w:numPr>
+        <w:pStyle w:val="Compact"/>
       </w:pPr>
       <w:r>
         <w:t xml:space="preserve">IV1 main effect, IV2 main effect, interaction</w:t>
@@ -2038,11 +2038,11 @@
     </w:p>
     <w:p>
       <w:pPr>
-        <w:pStyle w:val="Compact"/>
         <w:numPr>
           <w:ilvl w:val="0"/>
           <w:numId w:val="1003"/>
         </w:numPr>
+        <w:pStyle w:val="Compact"/>
       </w:pPr>
       <w:r>
         <w:t xml:space="preserve">no IV1 main effect, IV2 main effect, no interaction</w:t>
@@ -2050,11 +2050,11 @@
     </w:p>
     <w:p>
       <w:pPr>
-        <w:pStyle w:val="Compact"/>
         <w:numPr>
           <w:ilvl w:val="0"/>
           <w:numId w:val="1003"/>
         </w:numPr>
+        <w:pStyle w:val="Compact"/>
       </w:pPr>
       <w:r>
         <w:t xml:space="preserve">no IV1 main effect, IV2 main effect, interaction</w:t>
@@ -2062,11 +2062,11 @@
     </w:p>
     <w:p>
       <w:pPr>
-        <w:pStyle w:val="Compact"/>
         <w:numPr>
           <w:ilvl w:val="0"/>
           <w:numId w:val="1003"/>
         </w:numPr>
+        <w:pStyle w:val="Compact"/>
       </w:pPr>
       <w:r>
         <w:t xml:space="preserve">no IV1 main effect, no IV2 main effect, interaction</w:t>
@@ -2084,11 +2084,11 @@
     </w:p>
     <w:p>
       <w:pPr>
-        <w:pStyle w:val="Compact"/>
         <w:numPr>
           <w:ilvl w:val="0"/>
           <w:numId w:val="1004"/>
         </w:numPr>
+        <w:pStyle w:val="Compact"/>
       </w:pPr>
       <w:r>
         <w:t xml:space="preserve">1 = there was a main effect for IV1.</w:t>
@@ -2096,11 +2096,11 @@
     </w:p>
     <w:p>
       <w:pPr>
-        <w:pStyle w:val="Compact"/>
         <w:numPr>
           <w:ilvl w:val="0"/>
           <w:numId w:val="1004"/>
         </w:numPr>
+        <w:pStyle w:val="Compact"/>
       </w:pPr>
       <w:r>
         <w:t xml:space="preserve">~1 = there was</w:t>
@@ -2110,8 +2110,8 @@
       </w:r>
       <w:r>
         <w:rPr>
+          <w:bCs/>
           <w:b/>
-          <w:bCs/>
         </w:rPr>
         <w:t xml:space="preserve">not</w:t>
       </w:r>
@@ -2124,11 +2124,11 @@
     </w:p>
     <w:p>
       <w:pPr>
-        <w:pStyle w:val="Compact"/>
         <w:numPr>
           <w:ilvl w:val="0"/>
           <w:numId w:val="1004"/>
         </w:numPr>
+        <w:pStyle w:val="Compact"/>
       </w:pPr>
       <w:r>
         <w:t xml:space="preserve">2 = there was a main effect for IV2</w:t>
@@ -2136,11 +2136,11 @@
     </w:p>
     <w:p>
       <w:pPr>
-        <w:pStyle w:val="Compact"/>
         <w:numPr>
           <w:ilvl w:val="0"/>
           <w:numId w:val="1004"/>
         </w:numPr>
+        <w:pStyle w:val="Compact"/>
       </w:pPr>
       <w:r>
         <w:t xml:space="preserve">~2 = there was</w:t>
@@ -2150,8 +2150,8 @@
       </w:r>
       <w:r>
         <w:rPr>
+          <w:bCs/>
           <w:b/>
-          <w:bCs/>
         </w:rPr>
         <w:t xml:space="preserve">not</w:t>
       </w:r>
@@ -2164,11 +2164,11 @@
     </w:p>
     <w:p>
       <w:pPr>
-        <w:pStyle w:val="Compact"/>
         <w:numPr>
           <w:ilvl w:val="0"/>
           <w:numId w:val="1004"/>
         </w:numPr>
+        <w:pStyle w:val="Compact"/>
       </w:pPr>
       <w:r>
         <w:t xml:space="preserve">1x2 = there was an interaction</w:t>
@@ -2176,11 +2176,11 @@
     </w:p>
     <w:p>
       <w:pPr>
-        <w:pStyle w:val="Compact"/>
         <w:numPr>
           <w:ilvl w:val="0"/>
           <w:numId w:val="1004"/>
         </w:numPr>
+        <w:pStyle w:val="Compact"/>
       </w:pPr>
       <w:r>
         <w:t xml:space="preserve">~1x2 = there was</w:t>
@@ -2190,8 +2190,8 @@
       </w:r>
       <w:r>
         <w:rPr>
+          <w:bCs/>
           <w:b/>
-          <w:bCs/>
         </w:rPr>
         <w:t xml:space="preserve">not</w:t>
       </w:r>
@@ -2340,8 +2340,8 @@
       </w:r>
       <w:r>
         <w:rPr>
+          <w:iCs/>
           <w:i/>
-          <w:iCs/>
         </w:rPr>
         <w:t xml:space="preserve">PLoS ONE</w:t>
       </w:r>
@@ -2353,8 +2353,8 @@
       </w:r>
       <w:r>
         <w:rPr>
+          <w:iCs/>
           <w:i/>
-          <w:iCs/>
         </w:rPr>
         <w:t xml:space="preserve">16</w:t>
       </w:r>
@@ -2387,8 +2387,8 @@
       </w:r>
       <w:r>
         <w:rPr>
+          <w:iCs/>
           <w:i/>
-          <w:iCs/>
         </w:rPr>
         <w:t xml:space="preserve">The role of values in psychological science: Examining identity-based inclusivity</w:t>
       </w:r>
@@ -2421,8 +2421,8 @@
       </w:r>
       <w:r>
         <w:rPr>
+          <w:iCs/>
           <w:i/>
-          <w:iCs/>
         </w:rPr>
         <w:t xml:space="preserve">Perspectives on Psychological Science</w:t>
       </w:r>
@@ -2434,8 +2434,8 @@
       </w:r>
       <w:r>
         <w:rPr>
+          <w:iCs/>
           <w:i/>
-          <w:iCs/>
         </w:rPr>
         <w:t xml:space="preserve">17</w:t>
       </w:r>
@@ -2468,8 +2468,8 @@
       </w:r>
       <w:r>
         <w:rPr>
+          <w:iCs/>
           <w:i/>
-          <w:iCs/>
         </w:rPr>
         <w:t xml:space="preserve">History of the Human Sciences</w:t>
       </w:r>
@@ -2481,8 +2481,8 @@
       </w:r>
       <w:r>
         <w:rPr>
+          <w:iCs/>
           <w:i/>
-          <w:iCs/>
         </w:rPr>
         <w:t xml:space="preserve">18</w:t>
       </w:r>
@@ -2829,14 +2829,14 @@
     </w:lvl>
   </w:abstractNum>
   <w:abstractNum w:abstractNumId="990">
-    <w:nsid w:val="0000A990"/>
+    <w:nsid w:val="A990"/>
     <w:multiLevelType w:val="multilevel"/>
     <w:lvl w:ilvl="0">
       <w:numFmt w:val="bullet"/>
       <w:lvlText w:val=" "/>
       <w:lvlJc w:val="left"/>
       <w:pPr>
-        <w:ind w:left="720" w:hanging="360"/>
+        <w:ind w:left="720" w:hanging="480"/>
       </w:pPr>
     </w:lvl>
     <w:lvl w:ilvl="1">
@@ -2844,7 +2844,7 @@
       <w:lvlText w:val=" "/>
       <w:lvlJc w:val="left"/>
       <w:pPr>
-        <w:ind w:left="1440" w:hanging="360"/>
+        <w:ind w:left="1440" w:hanging="480"/>
       </w:pPr>
     </w:lvl>
     <w:lvl w:ilvl="2">
@@ -2852,7 +2852,7 @@
       <w:lvlText w:val=" "/>
       <w:lvlJc w:val="left"/>
       <w:pPr>
-        <w:ind w:left="2160" w:hanging="360"/>
+        <w:ind w:left="2160" w:hanging="480"/>
       </w:pPr>
     </w:lvl>
     <w:lvl w:ilvl="3">
@@ -2860,7 +2860,7 @@
       <w:lvlText w:val=" "/>
       <w:lvlJc w:val="left"/>
       <w:pPr>
-        <w:ind w:left="2880" w:hanging="360"/>
+        <w:ind w:left="2880" w:hanging="480"/>
       </w:pPr>
     </w:lvl>
     <w:lvl w:ilvl="4">
@@ -2868,7 +2868,7 @@
       <w:lvlText w:val=" "/>
       <w:lvlJc w:val="left"/>
       <w:pPr>
-        <w:ind w:left="3600" w:hanging="360"/>
+        <w:ind w:left="3600" w:hanging="480"/>
       </w:pPr>
     </w:lvl>
     <w:lvl w:ilvl="5">
@@ -2876,7 +2876,7 @@
       <w:lvlText w:val=" "/>
       <w:lvlJc w:val="left"/>
       <w:pPr>
-        <w:ind w:left="4320" w:hanging="360"/>
+        <w:ind w:left="4320" w:hanging="480"/>
       </w:pPr>
     </w:lvl>
     <w:lvl w:ilvl="6">
@@ -2884,7 +2884,7 @@
       <w:lvlText w:val=" "/>
       <w:lvlJc w:val="left"/>
       <w:pPr>
-        <w:ind w:left="5040" w:hanging="360"/>
+        <w:ind w:left="5040" w:hanging="480"/>
       </w:pPr>
     </w:lvl>
     <w:lvl w:ilvl="7">
@@ -2892,7 +2892,7 @@
       <w:lvlText w:val=" "/>
       <w:lvlJc w:val="left"/>
       <w:pPr>
-        <w:ind w:left="5760" w:hanging="360"/>
+        <w:ind w:left="5760" w:hanging="480"/>
       </w:pPr>
     </w:lvl>
     <w:lvl w:ilvl="8">
@@ -2900,111 +2900,84 @@
       <w:lvlText w:val=" "/>
       <w:lvlJc w:val="left"/>
       <w:pPr>
-        <w:ind w:left="6480" w:hanging="360"/>
+        <w:ind w:left="6480" w:hanging="480"/>
       </w:pPr>
     </w:lvl>
   </w:abstractNum>
   <w:abstractNum w:abstractNumId="991">
-    <w:nsid w:val="0000A991"/>
+    <w:nsid w:val="A991"/>
     <w:multiLevelType w:val="multilevel"/>
     <w:lvl w:ilvl="0">
       <w:numFmt w:val="bullet"/>
-      <w:lvlText w:val=""/>
+      <w:lvlText w:val="•"/>
       <w:lvlJc w:val="left"/>
       <w:pPr>
-        <w:ind w:left="720" w:hanging="360"/>
-      </w:pPr>
-      <w:rPr>
-        <w:rFonts w:ascii="Symbol" w:hAnsi="Symbol" w:cs="Symbol" w:hint="default"/>
-      </w:rPr>
+        <w:ind w:left="720" w:hanging="480"/>
+      </w:pPr>
     </w:lvl>
     <w:lvl w:ilvl="1">
       <w:numFmt w:val="bullet"/>
-      <w:lvlText w:val="o"/>
+      <w:lvlText w:val="–"/>
       <w:lvlJc w:val="left"/>
       <w:pPr>
-        <w:ind w:left="1440" w:hanging="360"/>
-      </w:pPr>
-      <w:rPr>
-        <w:rFonts w:ascii="Courier New" w:hAnsi="Courier New" w:cs="Courier New" w:hint="default"/>
-      </w:rPr>
+        <w:ind w:left="1440" w:hanging="480"/>
+      </w:pPr>
     </w:lvl>
     <w:lvl w:ilvl="2">
       <w:numFmt w:val="bullet"/>
-      <w:lvlText w:val=""/>
+      <w:lvlText w:val="•"/>
       <w:lvlJc w:val="left"/>
       <w:pPr>
-        <w:ind w:left="2160" w:hanging="360"/>
-      </w:pPr>
-      <w:rPr>
-        <w:rFonts w:ascii="Wingdings" w:hAnsi="Wingdings" w:cs="Wingdings" w:hint="default"/>
-      </w:rPr>
+        <w:ind w:left="2160" w:hanging="480"/>
+      </w:pPr>
     </w:lvl>
     <w:lvl w:ilvl="3">
       <w:numFmt w:val="bullet"/>
-      <w:lvlText w:val=""/>
+      <w:lvlText w:val="–"/>
       <w:lvlJc w:val="left"/>
       <w:pPr>
-        <w:ind w:left="2880" w:hanging="360"/>
-      </w:pPr>
-      <w:rPr>
-        <w:rFonts w:ascii="Symbol" w:hAnsi="Symbol" w:cs="Symbol" w:hint="default"/>
-      </w:rPr>
+        <w:ind w:left="2880" w:hanging="480"/>
+      </w:pPr>
     </w:lvl>
     <w:lvl w:ilvl="4">
       <w:numFmt w:val="bullet"/>
-      <w:lvlText w:val="o"/>
+      <w:lvlText w:val="•"/>
       <w:lvlJc w:val="left"/>
       <w:pPr>
-        <w:ind w:left="3600" w:hanging="360"/>
-      </w:pPr>
-      <w:rPr>
-        <w:rFonts w:ascii="Courier New" w:hAnsi="Courier New" w:cs="Courier New" w:hint="default"/>
-      </w:rPr>
+        <w:ind w:left="3600" w:hanging="480"/>
+      </w:pPr>
     </w:lvl>
     <w:lvl w:ilvl="5">
       <w:numFmt w:val="bullet"/>
-      <w:lvlText w:val=""/>
+      <w:lvlText w:val="–"/>
       <w:lvlJc w:val="left"/>
       <w:pPr>
-        <w:ind w:left="4320" w:hanging="360"/>
-      </w:pPr>
-      <w:rPr>
-        <w:rFonts w:ascii="Wingdings" w:hAnsi="Wingdings" w:cs="Wingdings" w:hint="default"/>
-      </w:rPr>
+        <w:ind w:left="4320" w:hanging="480"/>
+      </w:pPr>
     </w:lvl>
     <w:lvl w:ilvl="6">
       <w:numFmt w:val="bullet"/>
-      <w:lvlText w:val=""/>
+      <w:lvlText w:val="•"/>
       <w:lvlJc w:val="left"/>
       <w:pPr>
-        <w:ind w:left="5040" w:hanging="360"/>
-      </w:pPr>
-      <w:rPr>
-        <w:rFonts w:ascii="Symbol" w:hAnsi="Symbol" w:cs="Symbol" w:hint="default"/>
-      </w:rPr>
+        <w:ind w:left="5040" w:hanging="480"/>
+      </w:pPr>
     </w:lvl>
     <w:lvl w:ilvl="7">
       <w:numFmt w:val="bullet"/>
-      <w:lvlText w:val="o"/>
+      <w:lvlText w:val="–"/>
       <w:lvlJc w:val="left"/>
       <w:pPr>
-        <w:ind w:left="5760" w:hanging="360"/>
-      </w:pPr>
-      <w:rPr>
-        <w:rFonts w:ascii="Courier New" w:hAnsi="Courier New" w:cs="Courier New" w:hint="default"/>
-      </w:rPr>
+        <w:ind w:left="5760" w:hanging="480"/>
+      </w:pPr>
     </w:lvl>
     <w:lvl w:ilvl="8">
       <w:numFmt w:val="bullet"/>
-      <w:lvlText w:val=""/>
+      <w:lvlText w:val="•"/>
       <w:lvlJc w:val="left"/>
       <w:pPr>
-        <w:ind w:left="6480" w:hanging="360"/>
-      </w:pPr>
-      <w:rPr>
-        <w:rFonts w:ascii="Wingdings" w:hAnsi="Wingdings" w:cs="Wingdings" w:hint="default"/>
-      </w:rPr>
+        <w:ind w:left="6480" w:hanging="480"/>
+      </w:pPr>
     </w:lvl>
   </w:abstractNum>
   <w:num w16cid:durableId="463625701" w:numId="1">
@@ -3965,7 +3938,6 @@
     <w:name w:val="KeywordTok"/>
     <w:basedOn w:val="VerbatimChar"/>
     <w:rPr>
-      <w:b/>
       <w:color w:val="003b4f"/>
       <w:shd w:val="clear" w:fill="f1f3f5"/>
     </w:rPr>
@@ -4070,9 +4042,9 @@
     <w:name w:val="DocumentationTok"/>
     <w:basedOn w:val="VerbatimChar"/>
     <w:rPr>
-      <w:i/>
       <w:color w:val="5e5e5e"/>
       <w:shd w:val="clear" w:fill="f1f3f5"/>
+      <w:i/>
     </w:rPr>
   </w:style>
   <w:style w:type="character" w:customStyle="1" w:styleId="AnnotationTok">
@@ -4087,9 +4059,9 @@
     <w:name w:val="CommentVarTok"/>
     <w:basedOn w:val="VerbatimChar"/>
     <w:rPr>
-      <w:i/>
       <w:color w:val="5e5e5e"/>
       <w:shd w:val="clear" w:fill="f1f3f5"/>
+      <w:i/>
     </w:rPr>
   </w:style>
   <w:style w:type="character" w:customStyle="1" w:styleId="OtherTok">
@@ -4120,7 +4092,6 @@
     <w:name w:val="ControlFlowTok"/>
     <w:basedOn w:val="VerbatimChar"/>
     <w:rPr>
-      <w:b/>
       <w:color w:val="003b4f"/>
       <w:shd w:val="clear" w:fill="f1f3f5"/>
     </w:rPr>
@@ -4185,9 +4156,9 @@
     <w:name w:val="WarningTok"/>
     <w:basedOn w:val="VerbatimChar"/>
     <w:rPr>
-      <w:i/>
       <w:color w:val="5e5e5e"/>
       <w:shd w:val="clear" w:fill="f1f3f5"/>
+      <w:i/>
     </w:rPr>
   </w:style>
   <w:style w:type="character" w:customStyle="1" w:styleId="AlertTok">
